--- a/Engineering/2018-2019/Project Field Safety/Procedure.docx
+++ b/Engineering/2018-2019/Project Field Safety/Procedure.docx
@@ -34,7 +34,19 @@
     </w:p>
     <w:p>
       <w:r>
-        <w:t>Experimental Rocketry is a dauting task. It was well known during the 50’s and 60’s during the Mercury and Apolla era as the most ‘daring job in the world.’ This document details the procedures necessary to operate a rocket testing and launch site for the UNH Students for the Exploration and Development of Space (SEDS) Project Runaway program. Assuming the construction of our proposed launch site is approved, it is now our responsibility to to take maximum advantage of the safeguards that have been built into it. You can blow yourself up on a so-called ‘safe’ range just as easily as you can in your own basement, simply through carelessness and failing to establish simple and orderly routines that are easy to follow. Any football high school student knows the importance of carrying out his indi</w:t>
+        <w:t xml:space="preserve">Experimental Rocketry is a </w:t>
+      </w:r>
+      <w:r>
+        <w:t>daunting</w:t>
+      </w:r>
+      <w:r>
+        <w:t xml:space="preserve"> task. It was well known during the 50’s and 60’s during the Mercury and </w:t>
+      </w:r>
+      <w:r>
+        <w:t>Apollo</w:t>
+      </w:r>
+      <w:r>
+        <w:t xml:space="preserve"> era as the most ‘daring job in the world.’ This document details the procedures necessary to operate a rocket testing and launch site for the UNH Students for the Exploration and Development of Space (SEDS) Project Runaway program. Assuming the construction of our proposed launch site is approved, it is now our responsibility to to take maximum advantage of the safeguards that have been built into it. You can blow yourself up on a so-called ‘safe’ range just as easily as you can in your own basement, simply through carelessness and failing to establish simple and orderly routines that are easy to follow. Any football high school student knows the importance of carrying out his indi</w:t>
       </w:r>
       <w:r>
         <w:t>vi</w:t>
@@ -43,7 +55,13 @@
         <w:t>dual assignment</w:t>
       </w:r>
       <w:r>
-        <w:t xml:space="preserve"> on every play, no matter how pointless it may seem in a hundred run-throughs. Butm the time always comes when that particular assignment is the key to success or failure for the entire play – perhaps the game. It is crucial for the operation of UNH’s first rocket launch and test sites to establish similar routines for the overall operation of the launch site and for every individual who has an important assignment. We must impress upon every member of the team the importance of following these procedures </w:t>
+        <w:t xml:space="preserve"> on every play, no matter how pointless it may seem in a hundred run-throughs. </w:t>
+      </w:r>
+      <w:r>
+        <w:t>But</w:t>
+      </w:r>
+      <w:r>
+        <w:t xml:space="preserve"> the time always comes when that particular assignment is the key to success or failure for the entire play – perhaps the game. It is crucial for the operation of UNH’s first rocket launch and test sites to establish similar routines for the overall operation of the launch site and for every individual who has an important assignment. We must impress upon every member of the team the importance of following these procedures </w:t>
       </w:r>
       <w:r>
         <w:rPr>
@@ -60,12 +78,21 @@
         <w:pStyle w:val="Heading1"/>
       </w:pPr>
       <w:r>
-        <w:t xml:space="preserve">Posistions and Responsibilities </w:t>
-      </w:r>
-    </w:p>
-    <w:p>
-      <w:r>
-        <w:t xml:space="preserve">The following are the positions and responsibilites to be assigned to individuals in UNH SEDS. These are the essential positions necessary to assure the smooth operation of UNH SEDS’ test and launch site. </w:t>
+        <w:t>Positions</w:t>
+      </w:r>
+      <w:r>
+        <w:t xml:space="preserve"> and Responsibilities </w:t>
+      </w:r>
+    </w:p>
+    <w:p>
+      <w:r>
+        <w:t xml:space="preserve">The following are the positions and </w:t>
+      </w:r>
+      <w:r>
+        <w:t>responsibilities</w:t>
+      </w:r>
+      <w:r>
+        <w:t xml:space="preserve"> to be assigned to individuals in UNH SEDS. These are the essential positions necessary to assure the smooth operation of UNH SEDS’ test and launch site. </w:t>
       </w:r>
     </w:p>
     <w:p>
@@ -91,7 +118,19 @@
     </w:p>
     <w:p>
       <w:r>
-        <w:t>He is responsible for checking all critical points of the operation in advance to make certain that safety regulations are being followed. Reponsilbe for instruction of all personnel in safety precautions. No firing takes place until he has given his clearence to the Range Officer.</w:t>
+        <w:t xml:space="preserve">He is responsible for checking all critical points of the operation in advance to make certain that safety regulations are being followed. </w:t>
+      </w:r>
+      <w:r>
+        <w:t>Responsible</w:t>
+      </w:r>
+      <w:r>
+        <w:t xml:space="preserve"> for instruction of all personnel in safety precautions. No firing takes place until he has given his </w:t>
+      </w:r>
+      <w:r>
+        <w:t>clearance</w:t>
+      </w:r>
+      <w:r>
+        <w:t xml:space="preserve"> to the Range Officer.</w:t>
       </w:r>
       <w:r>
         <w:t xml:space="preserve"> Verifies the safety of all personnel on the field throughout the entire time people are on the field.</w:t>
@@ -107,7 +146,19 @@
     </w:p>
     <w:p>
       <w:r>
-        <w:t xml:space="preserve">He is reponsible for establishing the procedures to be followed in the launch center and for supervising the handling and preperation of all </w:t>
+        <w:t xml:space="preserve">He is </w:t>
+      </w:r>
+      <w:r>
+        <w:t>responsible</w:t>
+      </w:r>
+      <w:r>
+        <w:t xml:space="preserve"> for establishing the procedures to be followed in the launch center and for supervising the handling and </w:t>
+      </w:r>
+      <w:r>
+        <w:t>preparation</w:t>
+      </w:r>
+      <w:r>
+        <w:t xml:space="preserve"> of all </w:t>
       </w:r>
       <w:r>
         <w:t>essential components for a test-fire or launch. Certifies that the launch center is clear before firing can proceed.</w:t>
@@ -123,10 +174,13 @@
     </w:p>
     <w:p>
       <w:r>
-        <w:t>Carries the launch key on person to decrease the likelyhood of any pre-emptive test-fire or launch.</w:t>
-      </w:r>
-      <w:r>
-        <w:t xml:space="preserve"> Takes direct orders from the Range Officer.</w:t>
+        <w:t xml:space="preserve">Carries the launch key on person to decrease the </w:t>
+      </w:r>
+      <w:r>
+        <w:t>likelihood</w:t>
+      </w:r>
+      <w:r>
+        <w:t xml:space="preserve"> of any pre-emptive test-fire or launch. Takes direct orders from the Range Officer.</w:t>
       </w:r>
     </w:p>
     <w:p/>
@@ -177,7 +231,13 @@
         <w:rPr>
           <w:i/>
         </w:rPr>
-        <w:t>postfiring procedure.</w:t>
+        <w:t>post firing</w:t>
+      </w:r>
+      <w:r>
+        <w:rPr>
+          <w:i/>
+        </w:rPr>
+        <w:t xml:space="preserve"> procedure.</w:t>
       </w:r>
       <w:r>
         <w:rPr>
@@ -186,7 +246,25 @@
         <w:t xml:space="preserve"> </w:t>
       </w:r>
       <w:r>
-        <w:t>Each of these periods has a definite end and a definite beginning. The prefiring period ends when all preperations for the launching have been made and all personnel are undercover ready for ignition. The inflight period ends with impace of the rocket on the ground or the test fire is finished. The postfiring period ends when all data have been collected and a critique of the operation has been concluded.</w:t>
+        <w:t xml:space="preserve">Each of these periods has a definite end and a definite beginning. The prefiring period ends when all </w:t>
+      </w:r>
+      <w:r>
+        <w:t>preparations</w:t>
+      </w:r>
+      <w:r>
+        <w:t xml:space="preserve"> for the launching have been made and all personnel are undercover ready for ignition. The inflight period ends with </w:t>
+      </w:r>
+      <w:r>
+        <w:t>impact</w:t>
+      </w:r>
+      <w:r>
+        <w:t xml:space="preserve"> of the rocket on the ground or the test fire is finished. The </w:t>
+      </w:r>
+      <w:r>
+        <w:t>post firing</w:t>
+      </w:r>
+      <w:r>
+        <w:t xml:space="preserve"> period ends when all data have been collected and a critique of the operation has been concluded.</w:t>
       </w:r>
     </w:p>
     <w:p>
@@ -239,7 +317,10 @@
         <w:t xml:space="preserve"> </w:t>
       </w:r>
       <w:r>
-        <w:t xml:space="preserve">Immedietly after the briefing is concluded all personnel move to their assigned stations. </w:t>
+        <w:t>Immediately</w:t>
+      </w:r>
+      <w:r>
+        <w:t xml:space="preserve"> after the briefing is concluded all personnel move to their assigned stations. </w:t>
       </w:r>
     </w:p>
     <w:p>
@@ -269,7 +350,25 @@
         <w:t xml:space="preserve"> </w:t>
       </w:r>
       <w:r>
-        <w:t xml:space="preserve">As each person reaches their assigned station they must report to the fire control center that they are in posistion and ready to preform their assignment. This communication will be ideally done through a walkie talkie. The Range Officer and his/her assistants must systematically check off each station on a chart as its report is received and intiate follow-up action in the case of stations not reporting in. </w:t>
+        <w:t xml:space="preserve">As each person reaches their assigned station they must report to the fire control center that they are in </w:t>
+      </w:r>
+      <w:r>
+        <w:t>position</w:t>
+      </w:r>
+      <w:r>
+        <w:t xml:space="preserve"> and ready to </w:t>
+      </w:r>
+      <w:r>
+        <w:t>perform</w:t>
+      </w:r>
+      <w:r>
+        <w:t xml:space="preserve"> their assignment. This communication will be ideally done through a walkie talkie. The Range Officer and his/her assistants must systematically check off each station on a chart as its report is received and </w:t>
+      </w:r>
+      <w:r>
+        <w:t>initiate</w:t>
+      </w:r>
+      <w:r>
+        <w:t xml:space="preserve"> follow-up action in the case of stations not reporting in. </w:t>
       </w:r>
     </w:p>
     <w:p>
@@ -299,7 +398,19 @@
         <w:t xml:space="preserve"> </w:t>
       </w:r>
       <w:r>
-        <w:t xml:space="preserve">When all stations are reporting in, the Range Officer announces “All clear in the launching area” and gives the order for the rocket posistioning and preperation to start. </w:t>
+        <w:t xml:space="preserve">When all stations are reporting in, the Range Officer announces “All clear in the launching area” and gives the order for the rocket </w:t>
+      </w:r>
+      <w:r>
+        <w:t>positioning</w:t>
+      </w:r>
+      <w:r>
+        <w:t xml:space="preserve"> and </w:t>
+      </w:r>
+      <w:r>
+        <w:t>preparation</w:t>
+      </w:r>
+      <w:r>
+        <w:t xml:space="preserve"> to start. </w:t>
       </w:r>
     </w:p>
     <w:p>
@@ -314,7 +425,13 @@
         <w:rPr>
           <w:i/>
         </w:rPr>
-        <w:t>Rocket Posistioning</w:t>
+        <w:t xml:space="preserve">Rocket </w:t>
+      </w:r>
+      <w:r>
+        <w:rPr>
+          <w:i/>
+        </w:rPr>
+        <w:t>Positioning</w:t>
       </w:r>
       <w:r>
         <w:rPr>
@@ -329,10 +446,22 @@
         <w:t xml:space="preserve"> </w:t>
       </w:r>
       <w:r>
-        <w:t xml:space="preserve">The rocket is moved to the Launching Center by the Launch Center Officer, Safety Officer and two assistants. The Safety Officer has the ignition device in his possession at all times. The rocket is posistioned on the launcher and gets attached to the ‘Tackle’ safety feature in case of misfire, etc. The ignition device is then inserted. The Safety Officer makes a final check of the launcher and rocket, and order the Launch Center Officer and the two assistants out of the pit. </w:t>
-      </w:r>
-      <w:r>
-        <w:t xml:space="preserve">With the igniter hanging out of the nozzle of the engine, the Launch Safety Officer brings the long 20 foot lead, outside of the barricade and attachs it to the Launch Box to give control of launch to the Control Center. The Safety Officer then report ‘Ready in the Launching Pit.’ </w:t>
+        <w:t xml:space="preserve">The rocket is moved to the Launching Center by the Launch Center Officer, Safety Officer and two assistants. The Safety Officer has the ignition device in his possession at all times. The rocket is </w:t>
+      </w:r>
+      <w:r>
+        <w:t>positioned</w:t>
+      </w:r>
+      <w:r>
+        <w:t xml:space="preserve"> on the launcher and gets attached to the ‘Tackle’ safety feature in case of misfire, etc. The ignition device is then inserted. The Safety Officer makes a final check of the launcher and rocket, and order the Launch Center Officer and the two assistants out of the pit. </w:t>
+      </w:r>
+      <w:r>
+        <w:t xml:space="preserve">With the igniter hanging out of the nozzle of the engine, the Launch Safety Officer brings the long 20 foot lead, outside of the barricade and </w:t>
+      </w:r>
+      <w:r>
+        <w:t>attaches</w:t>
+      </w:r>
+      <w:r>
+        <w:t xml:space="preserve"> it to the Launch Box to give control of launch to the Control Center. The Safety Officer then report ‘Ready in the Launching Pit.’ </w:t>
       </w:r>
     </w:p>
     <w:p>
@@ -400,7 +529,13 @@
         <w:t xml:space="preserve"> </w:t>
       </w:r>
       <w:r>
-        <w:t xml:space="preserve">The Range Officer calls for a final safety check and second reports from all positions. Positive reports are required from all stations and each is checked off on the fire control. Once all posistions are reporting in, the field undergoes a final visual </w:t>
+        <w:t xml:space="preserve">The Range Officer calls for a final safety check and second reports from all positions. Positive reports are required from all stations and each is checked off on the fire control. Once all </w:t>
+      </w:r>
+      <w:r>
+        <w:t>positions</w:t>
+      </w:r>
+      <w:r>
+        <w:t xml:space="preserve"> are reporting in, the field undergoes a final visual </w:t>
       </w:r>
       <w:r>
         <w:lastRenderedPageBreak/>
@@ -497,19 +632,7 @@
         <w:t xml:space="preserve"> </w:t>
       </w:r>
       <w:r>
-        <w:t xml:space="preserve">On the command of </w:t>
-      </w:r>
-      <w:r>
-        <w:t>“Prepare to Fire</w:t>
-      </w:r>
-      <w:r>
-        <w:t>,</w:t>
-      </w:r>
-      <w:r>
-        <w:t>”</w:t>
-      </w:r>
-      <w:r>
-        <w:t xml:space="preserve"> the Safety Officer proceeds to the relax box outside of the Launching Center and closes the shunting switch to activate control to the Control Center. He then retreats to the Control Center and informs the Range Officer that it is clear to fire. The Range Officer then announces “Clear to Fire!” and, “You may fire at the count of zero!”</w:t>
+        <w:t>On the command of “Prepare to Fire,” the Safety Officer proceeds to the relax box outside of the Launching Center and closes the shunting switch to activate control to the Control Center. He then retreats to the Control Center and informs the Range Officer that it is clear to fire. The Range Officer then announces “Clear to Fire!” and, “You may fire at the count of zero!”</w:t>
       </w:r>
     </w:p>
     <w:p>
@@ -557,7 +680,13 @@
         <w:t>NOTE:</w:t>
       </w:r>
       <w:r>
-        <w:t xml:space="preserve"> If at anytime any people on the field declare safety is being disturbed by airplane or unapproved member movement, the Range Officer needs to stop the countdown and reset until the safety of the field is confirmed again.</w:t>
+        <w:t xml:space="preserve"> If at </w:t>
+      </w:r>
+      <w:r>
+        <w:t>any time</w:t>
+      </w:r>
+      <w:r>
+        <w:t xml:space="preserve"> any people on the field declare safety is being disturbed by airplane or unapproved member movement, the Range Officer needs to stop the countdown and reset until the safety of the field is confirmed again.</w:t>
       </w:r>
     </w:p>
     <w:p>
@@ -604,7 +733,19 @@
         <w:t xml:space="preserve"> </w:t>
       </w:r>
       <w:r>
-        <w:t>From the time of ignition and the end of the flight/test, all members must maintain posistion under cover. As soon as combustion is seen, the Key Man resets the control box and pulls out the key and maintains possesion of it until the day is complete.</w:t>
+        <w:t xml:space="preserve">From the time of ignition and the end of the flight/test, all members must maintain </w:t>
+      </w:r>
+      <w:r>
+        <w:t>position</w:t>
+      </w:r>
+      <w:r>
+        <w:t xml:space="preserve"> under cover. As soon as combustion is seen, the Key Man resets the control box and pulls out the key and maintains </w:t>
+      </w:r>
+      <w:r>
+        <w:t>possession</w:t>
+      </w:r>
+      <w:r>
+        <w:t xml:space="preserve"> of it until the day is complete.</w:t>
       </w:r>
     </w:p>
     <w:p>
@@ -619,19 +760,19 @@
         <w:rPr>
           <w:i/>
         </w:rPr>
-        <w:t xml:space="preserve">Flight and </w:t>
-      </w:r>
-      <w:r>
-        <w:rPr>
-          <w:i/>
-        </w:rPr>
-        <w:t>Impact Observation</w:t>
+        <w:t>Flight and Impact Observation</w:t>
       </w:r>
       <w:r>
         <w:t>:</w:t>
       </w:r>
       <w:r>
-        <w:t xml:space="preserve"> From the appointment of the Range Officer, certain members are responsible to keep eyes on any part of the rocket that seems fit to the Range Officer to assist in the location of the impact spot. This position can require the member to travel far from the launch pad to ensure line of sight through the entire flight. They are repsonsible for announcing the impact point to people as soon as impact is undergone.</w:t>
+        <w:t xml:space="preserve"> From the appointment of the Range Officer, certain members are responsible to keep eyes on any part of the rocket that seems fit to the Range Officer to assist in the location of the impact spot. This position can require the member to travel far from the launch pad to ensure line of sight through the entire flight. They are </w:t>
+      </w:r>
+      <w:r>
+        <w:t>responsible</w:t>
+      </w:r>
+      <w:r>
+        <w:t xml:space="preserve"> for announcing the impact point to people as soon as impact is undergone.</w:t>
       </w:r>
     </w:p>
     <w:p>
@@ -737,7 +878,13 @@
         <w:t xml:space="preserve"> </w:t>
       </w:r>
       <w:r>
-        <w:t>After the relax box has been shut off, the Range Officer then calls for reports on data measurement and collection within the Control Center. The data is saved and backed up immedietly on multiple hard drives.</w:t>
+        <w:t xml:space="preserve">After the relax box has been shut off, the Range Officer then calls for reports on data measurement and collection within the Control Center. The data is saved and backed up </w:t>
+      </w:r>
+      <w:r>
+        <w:t>immediately</w:t>
+      </w:r>
+      <w:r>
+        <w:t xml:space="preserve"> on multiple hard drives.</w:t>
       </w:r>
     </w:p>
     <w:p>
@@ -809,7 +956,12 @@
         <w:t>If the rocket engine misfires, open the switch and wait one minute. After the minute, close the firing switch again to attempt to ignite the engine again. If it still fails, all members must remain in cover for 15 minutes. The Safety Officer then crawls to the Launching Center relax box outside of the barricade and flips off the relay. The Safety Officer then returns back to the Control Center</w:t>
       </w:r>
       <w:r>
-        <w:t xml:space="preserve"> and informs the Range Officer that the relay box is shut off. The Range Officer then gives the go ahead to tip the rocket using the rope lead installed prior to launching. All members must then wait another 10 minutes until the Launch Center team (consisting of only the Safety Officer and the Control Center Officer), while wearing protective gear around their entire body, return to the rocket on the launch rail and take all components off. </w:t>
+        <w:t xml:space="preserve"> and informs the Range Officer that the relay box is shut off. The Range Officer then gives the go ahead to tip the rocket using the rope lead installed prior to launching. All members must then wait another 10 minutes until the Launch Center team (consisting of only the Safety Officer and the Control Center Officer), while wearing protective gear around their entire b</w:t>
+      </w:r>
+      <w:bookmarkStart w:id="0" w:name="_GoBack"/>
+      <w:bookmarkEnd w:id="0"/>
+      <w:r>
+        <w:t xml:space="preserve">ody, return to the rocket on the launch rail and take all components off. </w:t>
       </w:r>
     </w:p>
     <w:p>
@@ -929,13 +1081,16 @@
         <w:t xml:space="preserve"> </w:t>
       </w:r>
       <w:r>
-        <w:t xml:space="preserve">Following each firing, no matter the outcome, and critique and evaluation must be undergone with a designated notetaker. The Range Officer runs this with the assistance of the other Officers. </w:t>
-      </w:r>
-    </w:p>
-    <w:p>
-      <w:bookmarkStart w:id="0" w:name="_GoBack"/>
-      <w:bookmarkEnd w:id="0"/>
-    </w:p>
+        <w:t xml:space="preserve">Following each firing, no matter the outcome, and critique and evaluation must be undergone with a designated </w:t>
+      </w:r>
+      <w:r>
+        <w:t>note taker</w:t>
+      </w:r>
+      <w:r>
+        <w:t xml:space="preserve">. The Range Officer runs this with the assistance of the other Officers. </w:t>
+      </w:r>
+    </w:p>
+    <w:p/>
     <w:p/>
     <w:p/>
     <w:p>
